--- a/DennisGHebertResume-20220527.docx
+++ b/DennisGHebertResume-20220527.docx
@@ -927,43 +927,6 @@
     </w:p>
     <w:p>
       <w:pPr>
-        <w:numPr>
-          <w:ilvl w:val="0"/>
-          <w:numId w:val="5"/>
-        </w:numPr>
-        <w:rPr>
-          <w:rFonts w:ascii="Verdana" w:hAnsi="Verdana"/>
-          <w:sz w:val="20"/>
-          <w:szCs w:val="20"/>
-        </w:rPr>
-      </w:pPr>
-      <w:r>
-        <w:rPr>
-          <w:rFonts w:ascii="Verdana" w:hAnsi="Verdana"/>
-          <w:sz w:val="20"/>
-          <w:szCs w:val="20"/>
-        </w:rPr>
-        <w:t>Tech: Ruby, Gatling, Scala, JIRA, Okta, MacOS, bash, Python, Application</w:t>
-      </w:r>
-      <w:r>
-        <w:rPr>
-          <w:rFonts w:ascii="Verdana" w:hAnsi="Verdana"/>
-          <w:sz w:val="20"/>
-          <w:szCs w:val="20"/>
-        </w:rPr>
-        <w:t>, Microservices, MySQL, Confluence</w:t>
-      </w:r>
-      <w:r>
-        <w:rPr>
-          <w:rFonts w:ascii="Verdana" w:hAnsi="Verdana"/>
-          <w:sz w:val="20"/>
-          <w:szCs w:val="20"/>
-        </w:rPr>
-        <w:t>, Git, Agile</w:t>
-      </w:r>
-    </w:p>
-    <w:p>
-      <w:pPr>
         <w:rPr>
           <w:b/>
           <w:sz w:val="22"/>
@@ -1163,7 +1126,25 @@
           <w:sz w:val="20"/>
           <w:szCs w:val="20"/>
         </w:rPr>
-        <w:t>Evaluated “codeless” automation systems (AccelQ, TestIM, CloudQA, etc) for use by the team.  After tool selection, demonstrated features and functionality to team and other stakeholders.  Established and enforced conventions and standards for code reviews.</w:t>
+        <w:t xml:space="preserve">Evaluated “codeless” automation systems (AccelQ, TestIM, CloudQA, </w:t>
+      </w:r>
+      <w:proofErr w:type="spellStart"/>
+      <w:r>
+        <w:rPr>
+          <w:rFonts w:ascii="Verdana" w:hAnsi="Verdana"/>
+          <w:sz w:val="20"/>
+          <w:szCs w:val="20"/>
+        </w:rPr>
+        <w:t>etc</w:t>
+      </w:r>
+      <w:proofErr w:type="spellEnd"/>
+      <w:r>
+        <w:rPr>
+          <w:rFonts w:ascii="Verdana" w:hAnsi="Verdana"/>
+          <w:sz w:val="20"/>
+          <w:szCs w:val="20"/>
+        </w:rPr>
+        <w:t>) for use by the team.  After tool selection, demonstrated features and functionality to team and other stakeholders.  Established and enforced conventions and standards for code reviews.</w:t>
       </w:r>
     </w:p>
     <w:p>
@@ -1263,56 +1244,6 @@
     </w:p>
     <w:p>
       <w:pPr>
-        <w:numPr>
-          <w:ilvl w:val="0"/>
-          <w:numId w:val="2"/>
-        </w:numPr>
-        <w:rPr>
-          <w:rFonts w:ascii="Verdana" w:hAnsi="Verdana"/>
-          <w:sz w:val="20"/>
-          <w:szCs w:val="20"/>
-        </w:rPr>
-      </w:pPr>
-      <w:r>
-        <w:rPr>
-          <w:rFonts w:ascii="Verdana" w:hAnsi="Verdana"/>
-          <w:sz w:val="20"/>
-          <w:szCs w:val="20"/>
-        </w:rPr>
-        <w:t>Testing Coverage: Manual, Functional, System</w:t>
-      </w:r>
-    </w:p>
-    <w:p>
-      <w:pPr>
-        <w:numPr>
-          <w:ilvl w:val="0"/>
-          <w:numId w:val="2"/>
-        </w:numPr>
-        <w:rPr>
-          <w:rFonts w:ascii="Verdana" w:hAnsi="Verdana"/>
-          <w:sz w:val="20"/>
-          <w:szCs w:val="20"/>
-        </w:rPr>
-      </w:pPr>
-      <w:r>
-        <w:rPr>
-          <w:rFonts w:ascii="Verdana" w:hAnsi="Verdana"/>
-          <w:sz w:val="20"/>
-          <w:szCs w:val="20"/>
-        </w:rPr>
-        <w:t>Tech: Java, Selenium, Selenide, AccelQ, Jenkins, AWS, ELK, JIRA, Confluence</w:t>
-      </w:r>
-      <w:r>
-        <w:rPr>
-          <w:rFonts w:ascii="Verdana" w:hAnsi="Verdana"/>
-          <w:sz w:val="20"/>
-          <w:szCs w:val="20"/>
-        </w:rPr>
-        <w:t>, Git, Agile</w:t>
-      </w:r>
-    </w:p>
-    <w:p>
-      <w:pPr>
         <w:rPr>
           <w:b/>
           <w:sz w:val="22"/>
@@ -1586,23 +1517,179 @@
     </w:p>
     <w:p>
       <w:pPr>
+        <w:pBdr>
+          <w:top w:val="nil"/>
+          <w:left w:val="nil"/>
+          <w:bottom w:val="nil"/>
+          <w:right w:val="nil"/>
+          <w:between w:val="nil"/>
+        </w:pBdr>
+        <w:rPr>
+          <w:rFonts w:ascii="Verdana" w:hAnsi="Verdana"/>
+          <w:b/>
+          <w:sz w:val="22"/>
+          <w:szCs w:val="22"/>
+        </w:rPr>
+      </w:pPr>
+    </w:p>
+    <w:p>
+      <w:pPr>
+        <w:pBdr>
+          <w:top w:val="nil"/>
+          <w:left w:val="nil"/>
+          <w:bottom w:val="nil"/>
+          <w:right w:val="nil"/>
+          <w:between w:val="nil"/>
+        </w:pBdr>
+        <w:rPr>
+          <w:rFonts w:ascii="Verdana" w:hAnsi="Verdana"/>
+          <w:sz w:val="22"/>
+          <w:szCs w:val="22"/>
+        </w:rPr>
+      </w:pPr>
+      <w:r>
+        <w:rPr>
+          <w:rFonts w:ascii="Verdana" w:hAnsi="Verdana"/>
+          <w:b/>
+          <w:sz w:val="22"/>
+          <w:szCs w:val="22"/>
+        </w:rPr>
+        <w:t>Robert Half Technology</w:t>
+      </w:r>
+      <w:r>
+        <w:rPr>
+          <w:rFonts w:ascii="Verdana" w:hAnsi="Verdana"/>
+          <w:sz w:val="22"/>
+          <w:szCs w:val="22"/>
+        </w:rPr>
+        <w:tab/>
+      </w:r>
+      <w:r>
+        <w:rPr>
+          <w:rFonts w:ascii="Verdana" w:hAnsi="Verdana"/>
+          <w:sz w:val="22"/>
+          <w:szCs w:val="22"/>
+        </w:rPr>
+        <w:tab/>
+      </w:r>
+      <w:r>
+        <w:rPr>
+          <w:rFonts w:ascii="Verdana" w:hAnsi="Verdana"/>
+          <w:sz w:val="22"/>
+          <w:szCs w:val="22"/>
+        </w:rPr>
+        <w:tab/>
+      </w:r>
+      <w:r>
+        <w:rPr>
+          <w:rFonts w:ascii="Verdana" w:hAnsi="Verdana"/>
+          <w:sz w:val="22"/>
+          <w:szCs w:val="22"/>
+        </w:rPr>
+        <w:tab/>
+      </w:r>
+      <w:r>
+        <w:rPr>
+          <w:rFonts w:ascii="Verdana" w:hAnsi="Verdana"/>
+          <w:sz w:val="22"/>
+          <w:szCs w:val="22"/>
+        </w:rPr>
+        <w:tab/>
+      </w:r>
+      <w:r>
+        <w:rPr>
+          <w:rFonts w:ascii="Verdana" w:hAnsi="Verdana"/>
+          <w:sz w:val="22"/>
+          <w:szCs w:val="22"/>
+        </w:rPr>
+        <w:tab/>
+        <w:t>9/2016 to 5/2017</w:t>
+      </w:r>
+    </w:p>
+    <w:p>
+      <w:pPr>
+        <w:pBdr>
+          <w:top w:val="nil"/>
+          <w:left w:val="nil"/>
+          <w:bottom w:val="nil"/>
+          <w:right w:val="nil"/>
+          <w:between w:val="nil"/>
+        </w:pBdr>
+        <w:rPr>
+          <w:rFonts w:ascii="Verdana" w:hAnsi="Verdana"/>
+          <w:sz w:val="22"/>
+          <w:szCs w:val="22"/>
+        </w:rPr>
+      </w:pPr>
+      <w:r>
+        <w:rPr>
+          <w:rFonts w:ascii="Verdana" w:hAnsi="Verdana"/>
+          <w:sz w:val="22"/>
+          <w:szCs w:val="22"/>
+          <w:u w:val="single"/>
+        </w:rPr>
+        <w:t>QA Consultant at Truven Health Analytics</w:t>
+      </w:r>
+      <w:r>
+        <w:rPr>
+          <w:rFonts w:ascii="Verdana" w:hAnsi="Verdana"/>
+          <w:sz w:val="22"/>
+          <w:szCs w:val="22"/>
+        </w:rPr>
+        <w:tab/>
+      </w:r>
+      <w:r>
+        <w:rPr>
+          <w:rFonts w:ascii="Verdana" w:hAnsi="Verdana"/>
+          <w:sz w:val="22"/>
+          <w:szCs w:val="22"/>
+        </w:rPr>
+        <w:tab/>
+      </w:r>
+      <w:r>
+        <w:rPr>
+          <w:rFonts w:ascii="Verdana" w:hAnsi="Verdana"/>
+          <w:sz w:val="22"/>
+          <w:szCs w:val="22"/>
+        </w:rPr>
+        <w:tab/>
+      </w:r>
+      <w:r>
+        <w:rPr>
+          <w:rFonts w:ascii="Verdana" w:hAnsi="Verdana"/>
+          <w:sz w:val="22"/>
+          <w:szCs w:val="22"/>
+        </w:rPr>
+        <w:tab/>
+        <w:t>Contract</w:t>
+      </w:r>
+    </w:p>
+    <w:p>
+      <w:pPr>
         <w:numPr>
           <w:ilvl w:val="0"/>
           <w:numId w:val="9"/>
         </w:numPr>
-        <w:rPr>
-          <w:rFonts w:ascii="Verdana" w:hAnsi="Verdana"/>
-          <w:sz w:val="20"/>
-          <w:szCs w:val="20"/>
-        </w:rPr>
-      </w:pPr>
-      <w:r>
-        <w:rPr>
-          <w:rFonts w:ascii="Verdana" w:hAnsi="Verdana"/>
-          <w:sz w:val="20"/>
-          <w:szCs w:val="20"/>
-        </w:rPr>
-        <w:t>Testing: Functional</w:t>
+        <w:pBdr>
+          <w:top w:val="nil"/>
+          <w:left w:val="nil"/>
+          <w:bottom w:val="nil"/>
+          <w:right w:val="nil"/>
+          <w:between w:val="nil"/>
+        </w:pBdr>
+        <w:rPr>
+          <w:rFonts w:ascii="Verdana" w:hAnsi="Verdana"/>
+          <w:sz w:val="20"/>
+          <w:szCs w:val="20"/>
+        </w:rPr>
+      </w:pPr>
+      <w:r>
+        <w:rPr>
+          <w:rFonts w:ascii="Verdana" w:hAnsi="Verdana"/>
+          <w:sz w:val="20"/>
+          <w:szCs w:val="20"/>
+        </w:rPr>
+        <w:t>Learned complex deployment system with multiple interconnected environments; Educated Junior QA Engineers on workings and interactions within the system</w:t>
       </w:r>
     </w:p>
     <w:p>
@@ -1611,176 +1698,26 @@
           <w:ilvl w:val="0"/>
           <w:numId w:val="9"/>
         </w:numPr>
-        <w:rPr>
-          <w:rFonts w:ascii="Verdana" w:hAnsi="Verdana"/>
-          <w:sz w:val="20"/>
-          <w:szCs w:val="20"/>
-        </w:rPr>
-      </w:pPr>
-      <w:r>
-        <w:rPr>
-          <w:rFonts w:ascii="Verdana" w:hAnsi="Verdana"/>
-          <w:sz w:val="20"/>
-          <w:szCs w:val="20"/>
-        </w:rPr>
-        <w:t>Tech: Java, Eclipse, MongoDB, Oracle, REST API, JSON, Jenkins, Jenkins, JIRA, Git</w:t>
-      </w:r>
-      <w:r>
-        <w:rPr>
-          <w:rFonts w:ascii="Verdana" w:hAnsi="Verdana"/>
-          <w:sz w:val="20"/>
-          <w:szCs w:val="20"/>
-        </w:rPr>
-        <w:t>, Agile</w:t>
-      </w:r>
-    </w:p>
-    <w:p>
-      <w:pPr>
-        <w:pBdr>
-          <w:top w:val="nil"/>
-          <w:left w:val="nil"/>
-          <w:bottom w:val="nil"/>
-          <w:right w:val="nil"/>
-          <w:between w:val="nil"/>
-        </w:pBdr>
-        <w:rPr>
-          <w:rFonts w:ascii="Verdana" w:hAnsi="Verdana"/>
-          <w:b/>
-          <w:sz w:val="22"/>
-          <w:szCs w:val="22"/>
-        </w:rPr>
-      </w:pPr>
-    </w:p>
-    <w:p>
-      <w:pPr>
-        <w:pBdr>
-          <w:top w:val="nil"/>
-          <w:left w:val="nil"/>
-          <w:bottom w:val="nil"/>
-          <w:right w:val="nil"/>
-          <w:between w:val="nil"/>
-        </w:pBdr>
-        <w:rPr>
-          <w:rFonts w:ascii="Verdana" w:hAnsi="Verdana"/>
-          <w:sz w:val="22"/>
-          <w:szCs w:val="22"/>
-        </w:rPr>
-      </w:pPr>
-      <w:r>
-        <w:rPr>
-          <w:rFonts w:ascii="Verdana" w:hAnsi="Verdana"/>
-          <w:b/>
-          <w:sz w:val="22"/>
-          <w:szCs w:val="22"/>
-        </w:rPr>
-        <w:t>Robert Half Technology</w:t>
-      </w:r>
-      <w:r>
-        <w:rPr>
-          <w:rFonts w:ascii="Verdana" w:hAnsi="Verdana"/>
-          <w:sz w:val="22"/>
-          <w:szCs w:val="22"/>
-        </w:rPr>
-        <w:tab/>
-      </w:r>
-      <w:r>
-        <w:rPr>
-          <w:rFonts w:ascii="Verdana" w:hAnsi="Verdana"/>
-          <w:sz w:val="22"/>
-          <w:szCs w:val="22"/>
-        </w:rPr>
-        <w:tab/>
-      </w:r>
-      <w:r>
-        <w:rPr>
-          <w:rFonts w:ascii="Verdana" w:hAnsi="Verdana"/>
-          <w:sz w:val="22"/>
-          <w:szCs w:val="22"/>
-        </w:rPr>
-        <w:tab/>
-      </w:r>
-      <w:r>
-        <w:rPr>
-          <w:rFonts w:ascii="Verdana" w:hAnsi="Verdana"/>
-          <w:sz w:val="22"/>
-          <w:szCs w:val="22"/>
-        </w:rPr>
-        <w:tab/>
-      </w:r>
-      <w:r>
-        <w:rPr>
-          <w:rFonts w:ascii="Verdana" w:hAnsi="Verdana"/>
-          <w:sz w:val="22"/>
-          <w:szCs w:val="22"/>
-        </w:rPr>
-        <w:tab/>
-      </w:r>
-      <w:r>
-        <w:rPr>
-          <w:rFonts w:ascii="Verdana" w:hAnsi="Verdana"/>
-          <w:sz w:val="22"/>
-          <w:szCs w:val="22"/>
-        </w:rPr>
-        <w:tab/>
-        <w:t>9/2016 to 5/2017</w:t>
-      </w:r>
-    </w:p>
-    <w:p>
-      <w:pPr>
-        <w:pBdr>
-          <w:top w:val="nil"/>
-          <w:left w:val="nil"/>
-          <w:bottom w:val="nil"/>
-          <w:right w:val="nil"/>
-          <w:between w:val="nil"/>
-        </w:pBdr>
-        <w:rPr>
-          <w:rFonts w:ascii="Verdana" w:hAnsi="Verdana"/>
-          <w:sz w:val="22"/>
-          <w:szCs w:val="22"/>
-        </w:rPr>
-      </w:pPr>
-      <w:r>
-        <w:rPr>
-          <w:rFonts w:ascii="Verdana" w:hAnsi="Verdana"/>
-          <w:sz w:val="22"/>
-          <w:szCs w:val="22"/>
-          <w:u w:val="single"/>
-        </w:rPr>
-        <w:t>QA Consultant at Truven Health Analytics</w:t>
-      </w:r>
-      <w:r>
-        <w:rPr>
-          <w:rFonts w:ascii="Verdana" w:hAnsi="Verdana"/>
-          <w:sz w:val="22"/>
-          <w:szCs w:val="22"/>
-        </w:rPr>
-        <w:tab/>
-      </w:r>
-      <w:r>
-        <w:rPr>
-          <w:rFonts w:ascii="Verdana" w:hAnsi="Verdana"/>
-          <w:sz w:val="22"/>
-          <w:szCs w:val="22"/>
-        </w:rPr>
-        <w:tab/>
-      </w:r>
-      <w:r>
-        <w:rPr>
-          <w:rFonts w:ascii="Verdana" w:hAnsi="Verdana"/>
-          <w:sz w:val="22"/>
-          <w:szCs w:val="22"/>
-        </w:rPr>
-        <w:tab/>
-      </w:r>
-      <w:r>
-        <w:rPr>
-          <w:rFonts w:ascii="Verdana" w:hAnsi="Verdana"/>
-          <w:sz w:val="22"/>
-          <w:szCs w:val="22"/>
-        </w:rPr>
-        <w:tab/>
-        <w:t>Contract</w:t>
+        <w:pBdr>
+          <w:top w:val="nil"/>
+          <w:left w:val="nil"/>
+          <w:bottom w:val="nil"/>
+          <w:right w:val="nil"/>
+          <w:between w:val="nil"/>
+        </w:pBdr>
+        <w:rPr>
+          <w:rFonts w:ascii="Verdana" w:hAnsi="Verdana"/>
+          <w:sz w:val="20"/>
+          <w:szCs w:val="20"/>
+        </w:rPr>
+      </w:pPr>
+      <w:r>
+        <w:rPr>
+          <w:rFonts w:ascii="Verdana" w:hAnsi="Verdana"/>
+          <w:sz w:val="20"/>
+          <w:szCs w:val="20"/>
+        </w:rPr>
+        <w:t>Used Gradle to build, process, and store automation framework and tests in Artifactory</w:t>
       </w:r>
     </w:p>
     <w:p>
@@ -1808,7 +1745,7 @@
           <w:sz w:val="20"/>
           <w:szCs w:val="20"/>
         </w:rPr>
-        <w:t>Learned complex deployment system with multiple interconnected environments; Educated Junior QA Engineers on workings and interactions within the system</w:t>
+        <w:t>Monitored Jenkins build status and ensured breaks were resolved in a timely manner.</w:t>
       </w:r>
     </w:p>
     <w:p>
@@ -1836,7 +1773,7 @@
           <w:sz w:val="20"/>
           <w:szCs w:val="20"/>
         </w:rPr>
-        <w:t>Used Gradle to build, process, and store automation framework and tests in Artifactory</w:t>
+        <w:t>Integrated Groovy with Spock &amp; Selenium for UI and Oracle database testing.</w:t>
       </w:r>
     </w:p>
     <w:p>
@@ -1864,7 +1801,7 @@
           <w:sz w:val="20"/>
           <w:szCs w:val="20"/>
         </w:rPr>
-        <w:t>Monitored Jenkins build status and ensured breaks were resolved in a timely manner.</w:t>
+        <w:t>Exposure to Postman for REST API interaction with Data Lake analytics</w:t>
       </w:r>
     </w:p>
     <w:p>
@@ -1892,91 +1829,7 @@
           <w:sz w:val="20"/>
           <w:szCs w:val="20"/>
         </w:rPr>
-        <w:t>Integrated Groovy with Spock &amp; Selenium for UI and Oracle database testing.</w:t>
-      </w:r>
-    </w:p>
-    <w:p>
-      <w:pPr>
-        <w:numPr>
-          <w:ilvl w:val="0"/>
-          <w:numId w:val="9"/>
-        </w:numPr>
-        <w:pBdr>
-          <w:top w:val="nil"/>
-          <w:left w:val="nil"/>
-          <w:bottom w:val="nil"/>
-          <w:right w:val="nil"/>
-          <w:between w:val="nil"/>
-        </w:pBdr>
-        <w:rPr>
-          <w:rFonts w:ascii="Verdana" w:hAnsi="Verdana"/>
-          <w:sz w:val="20"/>
-          <w:szCs w:val="20"/>
-        </w:rPr>
-      </w:pPr>
-      <w:r>
-        <w:rPr>
-          <w:rFonts w:ascii="Verdana" w:hAnsi="Verdana"/>
-          <w:sz w:val="20"/>
-          <w:szCs w:val="20"/>
-        </w:rPr>
-        <w:t>Exposure to Postman for REST API interaction with Data Lake analytics</w:t>
-      </w:r>
-    </w:p>
-    <w:p>
-      <w:pPr>
-        <w:numPr>
-          <w:ilvl w:val="0"/>
-          <w:numId w:val="9"/>
-        </w:numPr>
-        <w:pBdr>
-          <w:top w:val="nil"/>
-          <w:left w:val="nil"/>
-          <w:bottom w:val="nil"/>
-          <w:right w:val="nil"/>
-          <w:between w:val="nil"/>
-        </w:pBdr>
-        <w:rPr>
-          <w:rFonts w:ascii="Verdana" w:hAnsi="Verdana"/>
-          <w:sz w:val="20"/>
-          <w:szCs w:val="20"/>
-        </w:rPr>
-      </w:pPr>
-      <w:r>
-        <w:rPr>
-          <w:rFonts w:ascii="Verdana" w:hAnsi="Verdana"/>
-          <w:sz w:val="20"/>
-          <w:szCs w:val="20"/>
-        </w:rPr>
         <w:t>Agile environment</w:t>
-      </w:r>
-    </w:p>
-    <w:p>
-      <w:pPr>
-        <w:numPr>
-          <w:ilvl w:val="0"/>
-          <w:numId w:val="9"/>
-        </w:numPr>
-        <w:pBdr>
-          <w:top w:val="nil"/>
-          <w:left w:val="nil"/>
-          <w:bottom w:val="nil"/>
-          <w:right w:val="nil"/>
-          <w:between w:val="nil"/>
-        </w:pBdr>
-        <w:rPr>
-          <w:rFonts w:ascii="Verdana" w:hAnsi="Verdana"/>
-          <w:sz w:val="20"/>
-          <w:szCs w:val="20"/>
-        </w:rPr>
-      </w:pPr>
-      <w:r>
-        <w:rPr>
-          <w:rFonts w:ascii="Verdana" w:hAnsi="Verdana"/>
-          <w:sz w:val="20"/>
-          <w:szCs w:val="20"/>
-        </w:rPr>
-        <w:t>Tech: Gradle, Java, Artifactory, Jenkins, Groovy, Spock, Selenium, Oracle, Postman, REST API, Agile</w:t>
       </w:r>
     </w:p>
     <w:p>
@@ -2728,34 +2581,6 @@
     </w:p>
     <w:p>
       <w:pPr>
-        <w:numPr>
-          <w:ilvl w:val="0"/>
-          <w:numId w:val="1"/>
-        </w:numPr>
-        <w:pBdr>
-          <w:top w:val="nil"/>
-          <w:left w:val="nil"/>
-          <w:bottom w:val="nil"/>
-          <w:right w:val="nil"/>
-          <w:between w:val="nil"/>
-        </w:pBdr>
-        <w:rPr>
-          <w:rFonts w:ascii="Verdana" w:hAnsi="Verdana"/>
-          <w:sz w:val="20"/>
-          <w:szCs w:val="20"/>
-        </w:rPr>
-      </w:pPr>
-      <w:r>
-        <w:rPr>
-          <w:rFonts w:ascii="Verdana" w:hAnsi="Verdana"/>
-          <w:sz w:val="20"/>
-          <w:szCs w:val="20"/>
-        </w:rPr>
-        <w:t>Tech: VMWare, Windows, CDETS, InnoSetup, Python</w:t>
-      </w:r>
-    </w:p>
-    <w:p>
-      <w:pPr>
         <w:rPr>
           <w:b/>
           <w:sz w:val="22"/>
@@ -2998,44 +2823,6 @@
           <w:highlight w:val="white"/>
         </w:rPr>
         <w:t>Release Engineer - Provided builds manually in addition to implementing automatic overnight builds. Tracked SVN changes to ensure consistency across branches. Installation development and maintenance.</w:t>
-      </w:r>
-    </w:p>
-    <w:p>
-      <w:pPr>
-        <w:numPr>
-          <w:ilvl w:val="0"/>
-          <w:numId w:val="10"/>
-        </w:numPr>
-        <w:pBdr>
-          <w:top w:val="nil"/>
-          <w:left w:val="nil"/>
-          <w:bottom w:val="nil"/>
-          <w:right w:val="nil"/>
-          <w:between w:val="nil"/>
-        </w:pBdr>
-        <w:rPr>
-          <w:rFonts w:ascii="Verdana" w:hAnsi="Verdana"/>
-          <w:sz w:val="20"/>
-          <w:szCs w:val="20"/>
-        </w:rPr>
-      </w:pPr>
-      <w:r>
-        <w:rPr>
-          <w:rFonts w:ascii="Verdana" w:hAnsi="Verdana"/>
-          <w:color w:val="000000"/>
-          <w:sz w:val="20"/>
-          <w:szCs w:val="20"/>
-        </w:rPr>
-        <w:t>Tech: Live Video, On-Demand Video</w:t>
-      </w:r>
-      <w:r>
-        <w:rPr>
-          <w:rFonts w:ascii="Verdana" w:hAnsi="Verdana"/>
-          <w:color w:val="000000"/>
-          <w:sz w:val="20"/>
-          <w:szCs w:val="20"/>
-        </w:rPr>
-        <w:t>, Shell scripts, Windows</w:t>
       </w:r>
     </w:p>
     <w:p>
@@ -6436,6 +6223,7 @@
   <w:style w:type="table" w:default="1" w:styleId="TableNormal">
     <w:name w:val="Normal Table"/>
     <w:uiPriority w:val="99"/>
+    <w:semiHidden/>
     <w:unhideWhenUsed/>
     <w:tblPr>
       <w:tblInd w:w="0" w:type="dxa"/>
